--- a/GDD.docx
+++ b/GDD.docx
@@ -6204,6 +6204,180 @@
     </w:p>
     <w:p>
       <w:pPr>
+        <w:spacing w:line="276" w:lineRule="auto"/>
+      </w:pPr>
+    </w:p>
+    <w:p>
+      <w:pPr>
+        <w:spacing w:line="276" w:lineRule="auto"/>
+      </w:pPr>
+    </w:p>
+    <w:p>
+      <w:pPr>
+        <w:spacing w:line="276" w:lineRule="auto"/>
+      </w:pPr>
+    </w:p>
+    <w:p>
+      <w:pPr>
+        <w:spacing w:line="276" w:lineRule="auto"/>
+      </w:pPr>
+    </w:p>
+    <w:p>
+      <w:pPr>
+        <w:spacing w:line="276" w:lineRule="auto"/>
+      </w:pPr>
+    </w:p>
+    <w:p>
+      <w:pPr>
+        <w:spacing w:line="276" w:lineRule="auto"/>
+      </w:pPr>
+    </w:p>
+    <w:p>
+      <w:pPr>
+        <w:spacing w:line="276" w:lineRule="auto"/>
+      </w:pPr>
+    </w:p>
+    <w:p>
+      <w:pPr>
+        <w:spacing w:line="276" w:lineRule="auto"/>
+      </w:pPr>
+    </w:p>
+    <w:p>
+      <w:pPr>
+        <w:spacing w:line="276" w:lineRule="auto"/>
+      </w:pPr>
+    </w:p>
+    <w:p>
+      <w:pPr>
+        <w:pStyle w:val="ListParagraph"/>
+        <w:spacing w:line="276" w:lineRule="auto"/>
+      </w:pPr>
+    </w:p>
+    <w:p>
+      <w:pPr>
+        <w:pStyle w:val="ListParagraph"/>
+        <w:numPr>
+          <w:ilvl w:val="0"/>
+          <w:numId w:val="5"/>
+        </w:numPr>
+        <w:spacing w:line="276" w:lineRule="auto"/>
+      </w:pPr>
+      <w:r>
+        <w:rPr>
+          <w:rFonts w:ascii="Times New Roman" w:hAnsi="Times New Roman" w:cs="Times New Roman"/>
+          <w:b/>
+          <w:bCs/>
+          <w:sz w:val="24"/>
+          <w:szCs w:val="24"/>
+        </w:rPr>
+        <w:lastRenderedPageBreak/>
+        <w:t>S</w:t>
+      </w:r>
+      <w:r>
+        <w:rPr>
+          <w:rFonts w:ascii="Times New Roman" w:hAnsi="Times New Roman" w:cs="Times New Roman"/>
+          <w:b/>
+          <w:bCs/>
+          <w:sz w:val="24"/>
+          <w:szCs w:val="24"/>
+        </w:rPr>
+        <w:t>CREENFLOW</w:t>
+      </w:r>
+    </w:p>
+    <w:p>
+      <w:pPr>
+        <w:pStyle w:val="ListParagraph"/>
+        <w:numPr>
+          <w:ilvl w:val="0"/>
+          <w:numId w:val="14"/>
+        </w:numPr>
+        <w:spacing w:line="276" w:lineRule="auto"/>
+      </w:pPr>
+      <w:r>
+        <w:rPr>
+          <w:noProof/>
+        </w:rPr>
+        <w:drawing>
+          <wp:anchor distT="0" distB="0" distL="114300" distR="114300" simplePos="0" relativeHeight="251657216" behindDoc="0" locked="0" layoutInCell="1" allowOverlap="1" wp14:anchorId="6E9EA917" wp14:editId="657A77D3">
+            <wp:simplePos x="0" y="0"/>
+            <wp:positionH relativeFrom="column">
+              <wp:posOffset>273050</wp:posOffset>
+            </wp:positionH>
+            <wp:positionV relativeFrom="paragraph">
+              <wp:posOffset>340995</wp:posOffset>
+            </wp:positionV>
+            <wp:extent cx="5601335" cy="5200650"/>
+            <wp:effectExtent l="0" t="0" r="0" b="0"/>
+            <wp:wrapTopAndBottom/>
+            <wp:docPr id="2" name="Picture 2"/>
+            <wp:cNvGraphicFramePr>
+              <a:graphicFrameLocks xmlns:a="http://schemas.openxmlformats.org/drawingml/2006/main" noChangeAspect="1"/>
+            </wp:cNvGraphicFramePr>
+            <a:graphic xmlns:a="http://schemas.openxmlformats.org/drawingml/2006/main">
+              <a:graphicData uri="http://schemas.openxmlformats.org/drawingml/2006/picture">
+                <pic:pic xmlns:pic="http://schemas.openxmlformats.org/drawingml/2006/picture">
+                  <pic:nvPicPr>
+                    <pic:cNvPr id="0" name="Picture 1"/>
+                    <pic:cNvPicPr>
+                      <a:picLocks noChangeAspect="1" noChangeArrowheads="1"/>
+                    </pic:cNvPicPr>
+                  </pic:nvPicPr>
+                  <pic:blipFill>
+                    <a:blip r:embed="rId9">
+                      <a:extLst>
+                        <a:ext uri="{28A0092B-C50C-407E-A947-70E740481C1C}">
+                          <a14:useLocalDpi xmlns:a14="http://schemas.microsoft.com/office/drawing/2010/main" val="0"/>
+                        </a:ext>
+                      </a:extLst>
+                    </a:blip>
+                    <a:srcRect/>
+                    <a:stretch>
+                      <a:fillRect/>
+                    </a:stretch>
+                  </pic:blipFill>
+                  <pic:spPr bwMode="auto">
+                    <a:xfrm>
+                      <a:off x="0" y="0"/>
+                      <a:ext cx="5601335" cy="5200650"/>
+                    </a:xfrm>
+                    <a:prstGeom prst="rect">
+                      <a:avLst/>
+                    </a:prstGeom>
+                    <a:noFill/>
+                    <a:ln>
+                      <a:noFill/>
+                    </a:ln>
+                  </pic:spPr>
+                </pic:pic>
+              </a:graphicData>
+            </a:graphic>
+            <wp14:sizeRelH relativeFrom="page">
+              <wp14:pctWidth>0</wp14:pctWidth>
+            </wp14:sizeRelH>
+            <wp14:sizeRelV relativeFrom="page">
+              <wp14:pctHeight>0</wp14:pctHeight>
+            </wp14:sizeRelV>
+          </wp:anchor>
+        </w:drawing>
+      </w:r>
+      <w:r>
+        <w:rPr>
+          <w:rFonts w:ascii="Times New Roman" w:hAnsi="Times New Roman" w:cs="Times New Roman"/>
+          <w:sz w:val="24"/>
+          <w:szCs w:val="24"/>
+        </w:rPr>
+        <w:t xml:space="preserve">Screenflow </w:t>
+      </w:r>
+    </w:p>
+    <w:p>
+      <w:pPr>
+        <w:pStyle w:val="ListParagraph"/>
+        <w:spacing w:line="276" w:lineRule="auto"/>
+        <w:ind w:left="1440"/>
+      </w:pPr>
+    </w:p>
+    <w:p>
+      <w:pPr>
         <w:tabs>
           <w:tab w:val="left" w:pos="1646"/>
         </w:tabs>
@@ -6218,7 +6392,7 @@
       <w:bookmarkEnd w:id="22"/>
     </w:p>
     <w:sectPr>
-      <w:footerReference w:type="default" r:id="rId9"/>
+      <w:footerReference w:type="default" r:id="rId10"/>
       <w:pgSz w:w="12240" w:h="15840"/>
       <w:pgMar w:top="1440" w:right="1440" w:bottom="1440" w:left="1440" w:header="708" w:footer="708" w:gutter="0"/>
       <w:cols w:space="708"/>
@@ -6519,6 +6693,119 @@
     </w:lvl>
   </w:abstractNum>
   <w:abstractNum w:abstractNumId="1" w15:restartNumberingAfterBreak="0">
+    <w:nsid w:val="0C8D1E05"/>
+    <w:multiLevelType w:val="hybridMultilevel"/>
+    <w:tmpl w:val="C966D598"/>
+    <w:lvl w:ilvl="0" w:tplc="38090001">
+      <w:start w:val="1"/>
+      <w:numFmt w:val="bullet"/>
+      <w:lvlText w:val=""/>
+      <w:lvlJc w:val="left"/>
+      <w:pPr>
+        <w:ind w:left="1440" w:hanging="360"/>
+      </w:pPr>
+      <w:rPr>
+        <w:rFonts w:ascii="Symbol" w:hAnsi="Symbol" w:hint="default"/>
+      </w:rPr>
+    </w:lvl>
+    <w:lvl w:ilvl="1" w:tplc="38090003" w:tentative="1">
+      <w:start w:val="1"/>
+      <w:numFmt w:val="bullet"/>
+      <w:lvlText w:val="o"/>
+      <w:lvlJc w:val="left"/>
+      <w:pPr>
+        <w:ind w:left="2160" w:hanging="360"/>
+      </w:pPr>
+      <w:rPr>
+        <w:rFonts w:ascii="Courier New" w:hAnsi="Courier New" w:cs="Courier New" w:hint="default"/>
+      </w:rPr>
+    </w:lvl>
+    <w:lvl w:ilvl="2" w:tplc="38090005" w:tentative="1">
+      <w:start w:val="1"/>
+      <w:numFmt w:val="bullet"/>
+      <w:lvlText w:val=""/>
+      <w:lvlJc w:val="left"/>
+      <w:pPr>
+        <w:ind w:left="2880" w:hanging="360"/>
+      </w:pPr>
+      <w:rPr>
+        <w:rFonts w:ascii="Wingdings" w:hAnsi="Wingdings" w:hint="default"/>
+      </w:rPr>
+    </w:lvl>
+    <w:lvl w:ilvl="3" w:tplc="38090001" w:tentative="1">
+      <w:start w:val="1"/>
+      <w:numFmt w:val="bullet"/>
+      <w:lvlText w:val=""/>
+      <w:lvlJc w:val="left"/>
+      <w:pPr>
+        <w:ind w:left="3600" w:hanging="360"/>
+      </w:pPr>
+      <w:rPr>
+        <w:rFonts w:ascii="Symbol" w:hAnsi="Symbol" w:hint="default"/>
+      </w:rPr>
+    </w:lvl>
+    <w:lvl w:ilvl="4" w:tplc="38090003" w:tentative="1">
+      <w:start w:val="1"/>
+      <w:numFmt w:val="bullet"/>
+      <w:lvlText w:val="o"/>
+      <w:lvlJc w:val="left"/>
+      <w:pPr>
+        <w:ind w:left="4320" w:hanging="360"/>
+      </w:pPr>
+      <w:rPr>
+        <w:rFonts w:ascii="Courier New" w:hAnsi="Courier New" w:cs="Courier New" w:hint="default"/>
+      </w:rPr>
+    </w:lvl>
+    <w:lvl w:ilvl="5" w:tplc="38090005" w:tentative="1">
+      <w:start w:val="1"/>
+      <w:numFmt w:val="bullet"/>
+      <w:lvlText w:val=""/>
+      <w:lvlJc w:val="left"/>
+      <w:pPr>
+        <w:ind w:left="5040" w:hanging="360"/>
+      </w:pPr>
+      <w:rPr>
+        <w:rFonts w:ascii="Wingdings" w:hAnsi="Wingdings" w:hint="default"/>
+      </w:rPr>
+    </w:lvl>
+    <w:lvl w:ilvl="6" w:tplc="38090001" w:tentative="1">
+      <w:start w:val="1"/>
+      <w:numFmt w:val="bullet"/>
+      <w:lvlText w:val=""/>
+      <w:lvlJc w:val="left"/>
+      <w:pPr>
+        <w:ind w:left="5760" w:hanging="360"/>
+      </w:pPr>
+      <w:rPr>
+        <w:rFonts w:ascii="Symbol" w:hAnsi="Symbol" w:hint="default"/>
+      </w:rPr>
+    </w:lvl>
+    <w:lvl w:ilvl="7" w:tplc="38090003" w:tentative="1">
+      <w:start w:val="1"/>
+      <w:numFmt w:val="bullet"/>
+      <w:lvlText w:val="o"/>
+      <w:lvlJc w:val="left"/>
+      <w:pPr>
+        <w:ind w:left="6480" w:hanging="360"/>
+      </w:pPr>
+      <w:rPr>
+        <w:rFonts w:ascii="Courier New" w:hAnsi="Courier New" w:cs="Courier New" w:hint="default"/>
+      </w:rPr>
+    </w:lvl>
+    <w:lvl w:ilvl="8" w:tplc="38090005" w:tentative="1">
+      <w:start w:val="1"/>
+      <w:numFmt w:val="bullet"/>
+      <w:lvlText w:val=""/>
+      <w:lvlJc w:val="left"/>
+      <w:pPr>
+        <w:ind w:left="7200" w:hanging="360"/>
+      </w:pPr>
+      <w:rPr>
+        <w:rFonts w:ascii="Wingdings" w:hAnsi="Wingdings" w:hint="default"/>
+      </w:rPr>
+    </w:lvl>
+  </w:abstractNum>
+  <w:abstractNum w:abstractNumId="2" w15:restartNumberingAfterBreak="0">
     <w:nsid w:val="0DC72F62"/>
     <w:multiLevelType w:val="multilevel"/>
     <w:tmpl w:val="9BF6D69C"/>
@@ -6665,7 +6952,7 @@
       </w:rPr>
     </w:lvl>
   </w:abstractNum>
-  <w:abstractNum w:abstractNumId="2" w15:restartNumberingAfterBreak="0">
+  <w:abstractNum w:abstractNumId="3" w15:restartNumberingAfterBreak="0">
     <w:nsid w:val="0E6B5C2F"/>
     <w:multiLevelType w:val="multilevel"/>
     <w:tmpl w:val="76FAC55C"/>
@@ -6814,7 +7101,7 @@
       </w:rPr>
     </w:lvl>
   </w:abstractNum>
-  <w:abstractNum w:abstractNumId="3" w15:restartNumberingAfterBreak="0">
+  <w:abstractNum w:abstractNumId="4" w15:restartNumberingAfterBreak="0">
     <w:nsid w:val="2B966102"/>
     <w:multiLevelType w:val="hybridMultilevel"/>
     <w:tmpl w:val="BED0C204"/>
@@ -6905,7 +7192,7 @@
       </w:pPr>
     </w:lvl>
   </w:abstractNum>
-  <w:abstractNum w:abstractNumId="4" w15:restartNumberingAfterBreak="0">
+  <w:abstractNum w:abstractNumId="5" w15:restartNumberingAfterBreak="0">
     <w:nsid w:val="3B160DB3"/>
     <w:multiLevelType w:val="multilevel"/>
     <w:tmpl w:val="92C06C88"/>
@@ -7054,7 +7341,7 @@
       </w:rPr>
     </w:lvl>
   </w:abstractNum>
-  <w:abstractNum w:abstractNumId="5" w15:restartNumberingAfterBreak="0">
+  <w:abstractNum w:abstractNumId="6" w15:restartNumberingAfterBreak="0">
     <w:nsid w:val="40F82601"/>
     <w:multiLevelType w:val="hybridMultilevel"/>
     <w:tmpl w:val="3836DCE4"/>
@@ -7167,7 +7454,7 @@
       </w:rPr>
     </w:lvl>
   </w:abstractNum>
-  <w:abstractNum w:abstractNumId="6" w15:restartNumberingAfterBreak="0">
+  <w:abstractNum w:abstractNumId="7" w15:restartNumberingAfterBreak="0">
     <w:nsid w:val="48FB0AF3"/>
     <w:multiLevelType w:val="hybridMultilevel"/>
     <w:tmpl w:val="D54EC088"/>
@@ -7280,11 +7567,11 @@
       </w:rPr>
     </w:lvl>
   </w:abstractNum>
-  <w:abstractNum w:abstractNumId="7" w15:restartNumberingAfterBreak="0">
+  <w:abstractNum w:abstractNumId="8" w15:restartNumberingAfterBreak="0">
     <w:nsid w:val="4B0F3B80"/>
     <w:multiLevelType w:val="hybridMultilevel"/>
-    <w:tmpl w:val="8110EBEE"/>
-    <w:lvl w:ilvl="0" w:tplc="7576BB2E">
+    <w:tmpl w:val="0ECAA07C"/>
+    <w:lvl w:ilvl="0" w:tplc="1F44DC00">
       <w:start w:val="1"/>
       <w:numFmt w:val="decimal"/>
       <w:lvlText w:val="%1."/>
@@ -7293,7 +7580,9 @@
         <w:ind w:left="720" w:hanging="360"/>
       </w:pPr>
       <w:rPr>
-        <w:rFonts w:hint="default"/>
+        <w:rFonts w:ascii="Times New Roman" w:hAnsi="Times New Roman" w:cs="Times New Roman" w:hint="default"/>
+        <w:b/>
+        <w:bCs/>
         <w:color w:val="000000"/>
         <w:sz w:val="26"/>
       </w:rPr>
@@ -7371,7 +7660,7 @@
       </w:pPr>
     </w:lvl>
   </w:abstractNum>
-  <w:abstractNum w:abstractNumId="8" w15:restartNumberingAfterBreak="0">
+  <w:abstractNum w:abstractNumId="9" w15:restartNumberingAfterBreak="0">
     <w:nsid w:val="5BA3393C"/>
     <w:multiLevelType w:val="hybridMultilevel"/>
     <w:tmpl w:val="879E386C"/>
@@ -7462,7 +7751,7 @@
       </w:pPr>
     </w:lvl>
   </w:abstractNum>
-  <w:abstractNum w:abstractNumId="9" w15:restartNumberingAfterBreak="0">
+  <w:abstractNum w:abstractNumId="10" w15:restartNumberingAfterBreak="0">
     <w:nsid w:val="660C1D66"/>
     <w:multiLevelType w:val="hybridMultilevel"/>
     <w:tmpl w:val="1A9C443C"/>
@@ -7575,7 +7864,7 @@
       </w:rPr>
     </w:lvl>
   </w:abstractNum>
-  <w:abstractNum w:abstractNumId="10" w15:restartNumberingAfterBreak="0">
+  <w:abstractNum w:abstractNumId="11" w15:restartNumberingAfterBreak="0">
     <w:nsid w:val="6D791392"/>
     <w:multiLevelType w:val="hybridMultilevel"/>
     <w:tmpl w:val="10781EEE"/>
@@ -7688,7 +7977,7 @@
       </w:rPr>
     </w:lvl>
   </w:abstractNum>
-  <w:abstractNum w:abstractNumId="11" w15:restartNumberingAfterBreak="0">
+  <w:abstractNum w:abstractNumId="12" w15:restartNumberingAfterBreak="0">
     <w:nsid w:val="79AC05D4"/>
     <w:multiLevelType w:val="multilevel"/>
     <w:tmpl w:val="AB8A4A68"/>
@@ -7835,7 +8124,7 @@
       </w:rPr>
     </w:lvl>
   </w:abstractNum>
-  <w:abstractNum w:abstractNumId="12" w15:restartNumberingAfterBreak="0">
+  <w:abstractNum w:abstractNumId="13" w15:restartNumberingAfterBreak="0">
     <w:nsid w:val="7C0C37FC"/>
     <w:multiLevelType w:val="hybridMultilevel"/>
     <w:tmpl w:val="FA866C38"/>
@@ -7949,43 +8238,46 @@
     </w:lvl>
   </w:abstractNum>
   <w:num w:numId="1">
+    <w:abstractNumId w:val="5"/>
+  </w:num>
+  <w:num w:numId="2">
+    <w:abstractNumId w:val="2"/>
+  </w:num>
+  <w:num w:numId="3">
+    <w:abstractNumId w:val="3"/>
+  </w:num>
+  <w:num w:numId="4">
+    <w:abstractNumId w:val="9"/>
+  </w:num>
+  <w:num w:numId="5">
+    <w:abstractNumId w:val="8"/>
+  </w:num>
+  <w:num w:numId="6">
     <w:abstractNumId w:val="4"/>
   </w:num>
-  <w:num w:numId="2">
-    <w:abstractNumId w:val="1"/>
+  <w:num w:numId="7">
+    <w:abstractNumId w:val="10"/>
   </w:num>
-  <w:num w:numId="3">
-    <w:abstractNumId w:val="2"/>
+  <w:num w:numId="8">
+    <w:abstractNumId w:val="12"/>
   </w:num>
-  <w:num w:numId="4">
-    <w:abstractNumId w:val="8"/>
+  <w:num w:numId="9">
+    <w:abstractNumId w:val="11"/>
   </w:num>
-  <w:num w:numId="5">
+  <w:num w:numId="10">
+    <w:abstractNumId w:val="13"/>
+  </w:num>
+  <w:num w:numId="11">
     <w:abstractNumId w:val="7"/>
   </w:num>
-  <w:num w:numId="6">
-    <w:abstractNumId w:val="3"/>
-  </w:num>
-  <w:num w:numId="7">
-    <w:abstractNumId w:val="9"/>
-  </w:num>
-  <w:num w:numId="8">
-    <w:abstractNumId w:val="11"/>
-  </w:num>
-  <w:num w:numId="9">
-    <w:abstractNumId w:val="10"/>
-  </w:num>
-  <w:num w:numId="10">
-    <w:abstractNumId w:val="12"/>
-  </w:num>
-  <w:num w:numId="11">
+  <w:num w:numId="12">
     <w:abstractNumId w:val="6"/>
-  </w:num>
-  <w:num w:numId="12">
-    <w:abstractNumId w:val="5"/>
   </w:num>
   <w:num w:numId="13">
     <w:abstractNumId w:val="0"/>
+  </w:num>
+  <w:num w:numId="14">
+    <w:abstractNumId w:val="1"/>
   </w:num>
 </w:numbering>
 </file>
@@ -8925,7 +9217,7 @@
 </file>
 
 <file path=customXml/itemProps1.xml><?xml version="1.0" encoding="utf-8"?>
-<ds:datastoreItem xmlns:ds="http://schemas.openxmlformats.org/officeDocument/2006/customXml" ds:itemID="{3C0D85AB-6B66-477B-BB62-A2DEE4BAFE24}">
+<ds:datastoreItem xmlns:ds="http://schemas.openxmlformats.org/officeDocument/2006/customXml" ds:itemID="{AB5F3296-45E8-47E6-8B31-9D11CA9C393A}">
   <ds:schemaRefs>
     <ds:schemaRef ds:uri="http://schemas.openxmlformats.org/officeDocument/2006/bibliography"/>
   </ds:schemaRefs>
